--- a/UML_Docs/Shoe.docx
+++ b/UML_Docs/Shoe.docx
@@ -15,40 +15,12 @@
       <w:r>
         <w:t xml:space="preserve"> </w:t>
       </w:r>
-      <w:proofErr w:type="spellStart"/>
-      <w:r>
-        <w:t>shoeType</w:t>
-      </w:r>
-      <w:proofErr w:type="spellEnd"/>
-      <w:r>
-        <w:t xml:space="preserve"> </w:t>
+      <w:r>
+        <w:t xml:space="preserve">shoeType </w:t>
       </w:r>
       <w:r>
         <w:t>: String</w:t>
       </w:r>
-      <w:r>
-        <w:br/>
-      </w:r>
-      <w:r>
-        <w:t>-</w:t>
-      </w:r>
-      <w:r>
-        <w:t xml:space="preserve"> </w:t>
-      </w:r>
-      <w:r>
-        <w:t>laced</w:t>
-      </w:r>
-      <w:r>
-        <w:t xml:space="preserve"> </w:t>
-      </w:r>
-      <w:r>
-        <w:t xml:space="preserve">: </w:t>
-      </w:r>
-      <w:proofErr w:type="spellStart"/>
-      <w:r>
-        <w:t>boolean</w:t>
-      </w:r>
-      <w:proofErr w:type="spellEnd"/>
     </w:p>
     <w:p/>
     <w:p>
@@ -61,31 +33,12 @@
       <w:r>
         <w:t>(</w:t>
       </w:r>
-      <w:proofErr w:type="spellStart"/>
-      <w:r>
-        <w:t>shoeType</w:t>
-      </w:r>
-      <w:proofErr w:type="spellEnd"/>
-      <w:r>
-        <w:t xml:space="preserve"> </w:t>
+      <w:r>
+        <w:t xml:space="preserve">shoeType </w:t>
       </w:r>
       <w:r>
         <w:t>: String</w:t>
       </w:r>
-      <w:r>
-        <w:t xml:space="preserve">, </w:t>
-      </w:r>
-      <w:r>
-        <w:t xml:space="preserve">laced </w:t>
-      </w:r>
-      <w:r>
-        <w:t xml:space="preserve">: </w:t>
-      </w:r>
-      <w:proofErr w:type="spellStart"/>
-      <w:r>
-        <w:t>boolean</w:t>
-      </w:r>
-      <w:proofErr w:type="spellEnd"/>
       <w:r>
         <w:t>)</w:t>
       </w:r>
@@ -95,35 +48,15 @@
       <w:r>
         <w:t xml:space="preserve">+ </w:t>
       </w:r>
-      <w:proofErr w:type="spellStart"/>
       <w:r>
         <w:t>getshoeType</w:t>
       </w:r>
-      <w:proofErr w:type="spellEnd"/>
       <w:r>
         <w:t xml:space="preserve">() : </w:t>
       </w:r>
       <w:r>
         <w:t>String</w:t>
       </w:r>
-    </w:p>
-    <w:p>
-      <w:r>
-        <w:t xml:space="preserve">+ </w:t>
-      </w:r>
-      <w:proofErr w:type="spellStart"/>
-      <w:r>
-        <w:t>getLaced</w:t>
-      </w:r>
-      <w:proofErr w:type="spellEnd"/>
-      <w:r>
-        <w:t xml:space="preserve">() : </w:t>
-      </w:r>
-      <w:proofErr w:type="spellStart"/>
-      <w:r>
-        <w:t>boolean</w:t>
-      </w:r>
-      <w:proofErr w:type="spellEnd"/>
     </w:p>
     <w:p/>
     <w:p>
@@ -141,19 +74,15 @@
         </w:rPr>
         <w:t xml:space="preserve"> </w:t>
       </w:r>
-      <w:proofErr w:type="spellStart"/>
       <w:r>
         <w:t>setshoeType</w:t>
       </w:r>
-      <w:proofErr w:type="spellEnd"/>
       <w:r>
         <w:t>(</w:t>
       </w:r>
-      <w:proofErr w:type="spellStart"/>
       <w:r>
         <w:t>shoeType</w:t>
       </w:r>
-      <w:proofErr w:type="spellEnd"/>
       <w:r>
         <w:t xml:space="preserve">: </w:t>
       </w:r>
@@ -162,44 +91,20 @@
       </w:r>
       <w:r>
         <w:t>)</w:t>
+      </w:r>
+    </w:p>
+    <w:p/>
+    <w:p>
+      <w:r>
+        <w:t xml:space="preserve">+createItem : </w:t>
+      </w:r>
+      <w:r>
+        <w:t>Shoe</w:t>
       </w:r>
     </w:p>
     <w:p>
       <w:r>
-        <w:t>+</w:t>
-      </w:r>
-      <w:r>
-        <w:rPr>
-          <w:rFonts w:ascii="Courier New" w:eastAsia="Times New Roman" w:hAnsi="Courier New" w:cs="Courier New"/>
-          <w:color w:val="56A8F5"/>
-          <w:kern w:val="0"/>
-          <w:sz w:val="20"/>
-          <w:szCs w:val="20"/>
-          <w14:ligatures w14:val="none"/>
-        </w:rPr>
-        <w:t xml:space="preserve"> </w:t>
-      </w:r>
-      <w:proofErr w:type="spellStart"/>
-      <w:r>
-        <w:t>setLaced</w:t>
-      </w:r>
-      <w:proofErr w:type="spellEnd"/>
-      <w:r>
-        <w:t>(</w:t>
-      </w:r>
-      <w:r>
-        <w:t>laced</w:t>
-      </w:r>
-      <w:r>
-        <w:t xml:space="preserve">: </w:t>
-      </w:r>
-      <w:proofErr w:type="spellStart"/>
-      <w:r>
-        <w:t>boolean</w:t>
-      </w:r>
-      <w:proofErr w:type="spellEnd"/>
-      <w:r>
-        <w:t>)</w:t>
+        <w:t>+clone() : StoreItem</w:t>
       </w:r>
     </w:p>
     <w:p/>
